--- a/zht/docx/149.content.docx
+++ b/zht/docx/149.content.docx
@@ -28,19 +28,18 @@
       </w:r>
     </w:p>
     <w:p>
-      <w:pPr>
-        <w:pStyle w:val="Heading2"/>
-      </w:pPr>
-      <w:r>
-        <w:rPr>
-          <w:lang w:val="zh_TW" w:bidi="zh_TW"/>
-        </w:rPr>
-        <w:t>License Information</w:t>
-      </w:r>
-      <w:r>
-        <w:rPr>
-          <w:lang w:val="zh_TW" w:bidi="zh_TW"/>
-        </w:rPr>
+      <w:pPr/>
+      <w:r>
+        <w:rPr>
+          <w:lang w:val="zh_TW" w:bidi="zh_TW"/>
+        </w:rPr>
+      </w:r>
+      <w:r>
+        <w:rPr>
+          <w:b/>
+          <w:lang w:val="zh_TW" w:bidi="zh_TW"/>
+        </w:rPr>
+        <w:t>Aquifer Open Bible Dictionary</w:t>
       </w:r>
     </w:p>
     <w:p>
@@ -52,22 +51,9 @@
       </w:r>
       <w:r>
         <w:rPr>
-          <w:b/>
-          <w:lang w:val="zh_TW" w:bidi="zh_TW"/>
-        </w:rPr>
-        <w:t>聖經詞典 (Tyndale)</w:t>
-      </w:r>
-      <w:r>
-        <w:rPr>
-          <w:lang w:val="zh_TW" w:bidi="zh_TW"/>
-        </w:rPr>
-        <w:t xml:space="preserve"> (Chinese (Traditional)) is based on</w:t>
-      </w:r>
-      <w:r>
-        <w:rPr>
-          <w:lang w:val="zh_TW" w:bidi="zh_TW"/>
-        </w:rPr>
-        <w:t xml:space="preserve">: </w:t>
+          <w:lang w:val="zh_TW" w:bidi="zh_TW"/>
+        </w:rPr>
+        <w:t xml:space="preserve">This work is an adaptation of </w:t>
       </w:r>
       <w:r>
         <w:rPr>
@@ -79,48 +65,19 @@
         <w:rPr>
           <w:lang w:val="zh_TW" w:bidi="zh_TW"/>
         </w:rPr>
-        <w:t xml:space="preserve">, </w:t>
-      </w:r>
-      <w:hyperlink r:id="rId13">
-        <w:r>
-          <w:rPr>
-            <w:lang w:val="zh_TW" w:bidi="zh_TW"/>
-          </w:rPr>
-          <w:rPr>
-            <w:color w:val="0000EE"/>
-            <w:u w:val="single"/>
-          </w:rPr>
-          <w:t>Tyndale House Publishers</w:t>
-        </w:r>
-      </w:hyperlink>
-      <w:r>
-        <w:rPr>
-          <w:lang w:val="zh_TW" w:bidi="zh_TW"/>
-        </w:rPr>
-        <w:t xml:space="preserve">, 2023, which is licensed under a </w:t>
-      </w:r>
-      <w:hyperlink r:id="rId14">
-        <w:r>
-          <w:rPr>
-            <w:lang w:val="zh_TW" w:bidi="zh_TW"/>
-          </w:rPr>
-          <w:rPr>
-            <w:color w:val="0000EE"/>
-            <w:u w:val="single"/>
-          </w:rPr>
-          <w:t>CC BY-SA 4.0 license</w:t>
-        </w:r>
-      </w:hyperlink>
-      <w:r>
-        <w:rPr>
-          <w:lang w:val="zh_TW" w:bidi="zh_TW"/>
-        </w:rPr>
-        <w:t>.</w:t>
-      </w:r>
-      <w:r>
-        <w:rPr>
-          <w:lang w:val="zh_TW" w:bidi="zh_TW"/>
-        </w:rPr>
+        <w:t xml:space="preserve"> © 2023 Tyndale House Publishers, licensed under the CC BY-SA 4.0 license. The adaptation, </w:t>
+      </w:r>
+      <w:r>
+        <w:rPr>
+          <w:lang w:val="zh_TW" w:bidi="zh_TW"/>
+        </w:rPr>
+        <w:t>Aquifer Open Bible Dictionary</w:t>
+      </w:r>
+      <w:r>
+        <w:rPr>
+          <w:lang w:val="zh_TW" w:bidi="zh_TW"/>
+        </w:rPr>
+        <w:t>, was created by Mission Mutual and is also licensed under CC BY-SA 4.0.</w:t>
       </w:r>
     </w:p>
     <w:p>
@@ -134,7 +91,7 @@
         <w:rPr>
           <w:lang w:val="zh_TW" w:bidi="zh_TW"/>
         </w:rPr>
-        <w:t>This PDF version is provided under the same license.</w:t>
+        <w:t>This resource has been adapted into multiple languages, including English, Tok Pisin, Arabic (عربي), French (Français), Hindi (हिंदी), Indonesian (Bahasa Indonesia), Portuguese (Português), Russian (Русский), Spanish (Español), Swahili (Kiswahili), and Simplified Chinese (简体中文).</w:t>
       </w:r>
       <w:r>
         <w:rPr>
@@ -192,7 +149,7 @@
         <w:rPr>
           <w:lang w:val="zh_TW" w:bidi="zh_TW"/>
         </w:rPr>
-        <w:t>chong</w:t>
+        <w:t>zhong</w:t>
       </w:r>
       <w:r>
         <w:rPr>
@@ -212,7 +169,7 @@
           <w:i/>
           <w:lang w:val="zh_TW" w:bidi="zh_TW"/>
         </w:rPr>
-        <w:t>重生</w:t>
+        <w:t>中介、中保</w:t>
       </w:r>
       <w:r>
         <w:rPr>
@@ -275,7 +232,7 @@
         <w:rPr>
           <w:lang w:val="zh_TW" w:bidi="zh_TW"/>
         </w:rPr>
-        <w:t>重生</w:t>
+        <w:t>中介、中保</w:t>
       </w:r>
       <w:r>
         <w:rPr>
@@ -294,43 +251,18 @@
         <w:rPr>
           <w:lang w:val="zh_TW" w:bidi="zh_TW"/>
         </w:rPr>
-        <w:t>屬靈的重生帶來新的開始。它描述了信徒在基督裡的新生命（</w:t>
-      </w:r>
-      <w:hyperlink r:id="rId15">
-        <w:r>
-          <w:rPr>
-            <w:lang w:val="zh_TW" w:bidi="zh_TW"/>
-          </w:rPr>
-          <w:rPr>
-            <w:color w:val="0000EE"/>
-            <w:u w:val="single"/>
-          </w:rPr>
-          <w:t>多3:5</w:t>
-        </w:r>
-      </w:hyperlink>
-      <w:r>
-        <w:rPr>
-          <w:lang w:val="zh_TW" w:bidi="zh_TW"/>
-        </w:rPr>
-        <w:t>）和基督再來時將開始的復興（</w:t>
-      </w:r>
-      <w:hyperlink r:id="rId16">
-        <w:r>
-          <w:rPr>
-            <w:lang w:val="zh_TW" w:bidi="zh_TW"/>
-          </w:rPr>
-          <w:rPr>
-            <w:color w:val="0000EE"/>
-            <w:u w:val="single"/>
-          </w:rPr>
-          <w:t>太19:28</w:t>
-        </w:r>
-      </w:hyperlink>
-      <w:r>
-        <w:rPr>
-          <w:lang w:val="zh_TW" w:bidi="zh_TW"/>
-        </w:rPr>
-        <w:t>）。在聖經中，這個詞只出現在這兩個地方。然而，這並不意味著這個概念不重要。聖經作者經常使用各種其它詞語和人物來描述同樣的內心更新。</w:t>
+        <w:t>中保或作神聖事物的中間人，不是為了協商或妥協，而是作為他人的代表來接近神，從而以神所賜的權柄來傳達所需的知識與保證。</w:t>
+      </w:r>
+    </w:p>
+    <w:p>
+      <w:pPr>
+        <w:pStyle w:val="Heading3"/>
+      </w:pPr>
+      <w:r>
+        <w:rPr>
+          <w:lang w:val="zh_TW" w:bidi="zh_TW"/>
+        </w:rPr>
+        <w:t>在舊約聖經中</w:t>
       </w:r>
     </w:p>
     <w:p>
@@ -344,7 +276,37 @@
         <w:rPr>
           <w:lang w:val="zh_TW" w:bidi="zh_TW"/>
         </w:rPr>
-        <w:t>非宗教作家也談論重生。對於斯多葛（Stoic）哲學家來說，重生意味著回到以前的存在狀態。他們將一年四季的循環稱為重生。然而，對於聖經作者來說，重生意味著更重要的更新。這是一個徹底的新開始，而不是僅僅是恢復以前的狀況。這種更新涉及到個人的重大改變。這是聖靈的工作，打破罪的力量並植入正確的態度和渴望。重生的人會自由而喜樂地遵行神的旨意。</w:t>
+        <w:t>約伯表達了對這樣一位中保的渴望（此處從七十士譯本翻譯，而非和合本）：「神不是像我這樣的凡人，所以我無法與他爭辯或將他告上法庭。要是有一位中保能使我們和好就好了，但卻沒有。中保可以使神停止懲罰我，我就不再因他的懲罰而活在恐懼戰</w:t>
+      </w:r>
+      <w:r>
+        <w:rPr>
+          <w:lang w:val="zh_TW" w:bidi="zh_TW"/>
+        </w:rPr>
+        <w:t>兢</w:t>
+      </w:r>
+      <w:r>
+        <w:rPr>
+          <w:lang w:val="zh_TW" w:bidi="zh_TW"/>
+        </w:rPr>
+        <w:t>中。然後我便可以無懼地與他交談，但我無法靠自己的力量做到這一點」(</w:t>
+      </w:r>
+      <w:hyperlink r:id="rId13">
+        <w:r>
+          <w:rPr>
+            <w:lang w:val="zh_TW" w:bidi="zh_TW"/>
+          </w:rPr>
+          <w:rPr>
+            <w:color w:val="0000EE"/>
+            <w:u w:val="single"/>
+          </w:rPr>
+          <w:t>伯9:32–35</w:t>
+        </w:r>
+      </w:hyperlink>
+      <w:r>
+        <w:rPr>
+          <w:lang w:val="zh_TW" w:bidi="zh_TW"/>
+        </w:rPr>
+        <w:t>)。</w:t>
       </w:r>
     </w:p>
     <w:p>
@@ -358,7 +320,61 @@
         <w:rPr>
           <w:lang w:val="zh_TW" w:bidi="zh_TW"/>
         </w:rPr>
-        <w:t>重生的最終目標是創造一個完全公義且無罪的新天新地（</w:t>
+        <w:t>更為人熟悉的是關於神的性情和旨意的調解（meditation，又譯：中介、中保）的教導。摩西的盟約是透過天使和摩西的調解而來的（</w:t>
+      </w:r>
+      <w:hyperlink r:id="rId14">
+        <w:r>
+          <w:rPr>
+            <w:lang w:val="zh_TW" w:bidi="zh_TW"/>
+          </w:rPr>
+          <w:rPr>
+            <w:color w:val="0000EE"/>
+            <w:u w:val="single"/>
+          </w:rPr>
+          <w:t>出20:18–21</w:t>
+        </w:r>
+      </w:hyperlink>
+      <w:r>
+        <w:rPr>
+          <w:lang w:val="zh_TW" w:bidi="zh_TW"/>
+        </w:rPr>
+        <w:t>；</w:t>
+      </w:r>
+      <w:hyperlink r:id="rId15">
+        <w:r>
+          <w:rPr>
+            <w:lang w:val="zh_TW" w:bidi="zh_TW"/>
+          </w:rPr>
+          <w:rPr>
+            <w:color w:val="0000EE"/>
+            <w:u w:val="single"/>
+          </w:rPr>
+          <w:t>申33:2</w:t>
+        </w:r>
+      </w:hyperlink>
+      <w:r>
+        <w:rPr>
+          <w:lang w:val="zh_TW" w:bidi="zh_TW"/>
+        </w:rPr>
+        <w:t>；</w:t>
+      </w:r>
+      <w:hyperlink r:id="rId16">
+        <w:r>
+          <w:rPr>
+            <w:lang w:val="zh_TW" w:bidi="zh_TW"/>
+          </w:rPr>
+          <w:rPr>
+            <w:color w:val="0000EE"/>
+            <w:u w:val="single"/>
+          </w:rPr>
+          <w:t>徒7:53</w:t>
+        </w:r>
+      </w:hyperlink>
+      <w:r>
+        <w:rPr>
+          <w:lang w:val="zh_TW" w:bidi="zh_TW"/>
+        </w:rPr>
+        <w:t>；</w:t>
       </w:r>
       <w:hyperlink r:id="rId17">
         <w:r>
@@ -369,14 +385,14 @@
             <w:color w:val="0000EE"/>
             <w:u w:val="single"/>
           </w:rPr>
-          <w:t>彼後3:13</w:t>
+          <w:t>加3:19</w:t>
         </w:r>
       </w:hyperlink>
       <w:r>
         <w:rPr>
           <w:lang w:val="zh_TW" w:bidi="zh_TW"/>
         </w:rPr>
-        <w:t>）。聖靈在信徒生命中的現今工作正是這未來宇宙重生的預嚐（</w:t>
+        <w:t>；對比：</w:t>
       </w:r>
       <w:hyperlink r:id="rId18">
         <w:r>
@@ -387,14 +403,26 @@
             <w:color w:val="0000EE"/>
             <w:u w:val="single"/>
           </w:rPr>
-          <w:t>弗1:13–14</w:t>
+          <w:t>來6:13–17</w:t>
         </w:r>
       </w:hyperlink>
       <w:r>
         <w:rPr>
           <w:lang w:val="zh_TW" w:bidi="zh_TW"/>
         </w:rPr>
-        <w:t>）。新天新地仍然在未來，但舊約先知所預言的神對祂子民的更新，已經成為現實（</w:t>
+        <w:t>，其中神獨自轉述了一個誓言）。盟約律法的條款由「</w:t>
+      </w:r>
+      <w:r>
+        <w:rPr>
+          <w:lang w:val="zh_TW" w:bidi="zh_TW"/>
+        </w:rPr>
+        <w:t>侍立在耶和華面前</w:t>
+      </w:r>
+      <w:r>
+        <w:rPr>
+          <w:lang w:val="zh_TW" w:bidi="zh_TW"/>
+        </w:rPr>
+        <w:t>」的先知闡述，由祭司通過神諭和簽傳達神的旨意，並宣告神的祝福（</w:t>
       </w:r>
       <w:hyperlink r:id="rId19">
         <w:r>
@@ -405,7 +433,7 @@
             <w:color w:val="0000EE"/>
             <w:u w:val="single"/>
           </w:rPr>
-          <w:t>賽65:17</w:t>
+          <w:t>申10:8</w:t>
         </w:r>
       </w:hyperlink>
       <w:r>
@@ -423,7 +451,7 @@
             <w:color w:val="0000EE"/>
             <w:u w:val="single"/>
           </w:rPr>
-          <w:t>66:22</w:t>
+          <w:t>33:8–10</w:t>
         </w:r>
       </w:hyperlink>
       <w:r>
@@ -432,7 +460,7 @@
         </w:rPr>
         <w:t>；</w:t>
       </w:r>
-      <w:hyperlink r:id="rId17">
+      <w:hyperlink r:id="rId21">
         <w:r>
           <w:rPr>
             <w:lang w:val="zh_TW" w:bidi="zh_TW"/>
@@ -441,7 +469,7 @@
             <w:color w:val="0000EE"/>
             <w:u w:val="single"/>
           </w:rPr>
-          <w:t>彼後3:13</w:t>
+          <w:t>代下15:3</w:t>
         </w:r>
       </w:hyperlink>
       <w:r>
@@ -450,7 +478,7 @@
         </w:rPr>
         <w:t>；</w:t>
       </w:r>
-      <w:hyperlink r:id="rId21">
+      <w:hyperlink r:id="rId22">
         <w:r>
           <w:rPr>
             <w:lang w:val="zh_TW" w:bidi="zh_TW"/>
@@ -459,7 +487,43 @@
             <w:color w:val="0000EE"/>
             <w:u w:val="single"/>
           </w:rPr>
-          <w:t>啟21:1</w:t>
+          <w:t>耶23:10–11、18–22、31–34</w:t>
+        </w:r>
+      </w:hyperlink>
+      <w:r>
+        <w:rPr>
+          <w:lang w:val="zh_TW" w:bidi="zh_TW"/>
+        </w:rPr>
+        <w:t>；</w:t>
+      </w:r>
+      <w:hyperlink r:id="rId23">
+        <w:r>
+          <w:rPr>
+            <w:lang w:val="zh_TW" w:bidi="zh_TW"/>
+          </w:rPr>
+          <w:rPr>
+            <w:color w:val="0000EE"/>
+            <w:u w:val="single"/>
+          </w:rPr>
+          <w:t>彌3:11</w:t>
+        </w:r>
+      </w:hyperlink>
+      <w:r>
+        <w:rPr>
+          <w:lang w:val="zh_TW" w:bidi="zh_TW"/>
+        </w:rPr>
+        <w:t>；</w:t>
+      </w:r>
+      <w:hyperlink r:id="rId24">
+        <w:r>
+          <w:rPr>
+            <w:lang w:val="zh_TW" w:bidi="zh_TW"/>
+          </w:rPr>
+          <w:rPr>
+            <w:color w:val="0000EE"/>
+            <w:u w:val="single"/>
+          </w:rPr>
+          <w:t>瑪2:7</w:t>
         </w:r>
       </w:hyperlink>
       <w:r>
@@ -480,9 +544,9 @@
         <w:rPr>
           <w:lang w:val="zh_TW" w:bidi="zh_TW"/>
         </w:rPr>
-        <w:t>信徒現在透過靈命重生的過程，獲得了從神而來的新生命。基督徒是從神生的（</w:t>
-      </w:r>
-      <w:hyperlink r:id="rId22">
+        <w:t>最為人熟悉的莫過於祭司在禮儀中扮演的中介（meditation）角色，無論是由摩西（</w:t>
+      </w:r>
+      <w:hyperlink r:id="rId25">
         <w:r>
           <w:rPr>
             <w:lang w:val="zh_TW" w:bidi="zh_TW"/>
@@ -491,16 +555,16 @@
             <w:color w:val="0000EE"/>
             <w:u w:val="single"/>
           </w:rPr>
-          <w:t>約1:12–13</w:t>
+          <w:t>出24:4–8</w:t>
         </w:r>
       </w:hyperlink>
       <w:r>
         <w:rPr>
           <w:lang w:val="zh_TW" w:bidi="zh_TW"/>
         </w:rPr>
-        <w:t>），唯有藉著靈命的重生，人才能進入神的國度並領受神的聖靈。那些重生進入神家的人，會反映出神公義的品格（</w:t>
-      </w:r>
-      <w:hyperlink r:id="rId23">
+        <w:t>）或是由受過崇拜儀式訓練的指定人員（</w:t>
+      </w:r>
+      <w:hyperlink r:id="rId26">
         <w:r>
           <w:rPr>
             <w:lang w:val="zh_TW" w:bidi="zh_TW"/>
@@ -509,16 +573,16 @@
             <w:color w:val="0000EE"/>
             <w:u w:val="single"/>
           </w:rPr>
-          <w:t>約一2:29</w:t>
+          <w:t>28:1</w:t>
         </w:r>
       </w:hyperlink>
       <w:r>
         <w:rPr>
           <w:lang w:val="zh_TW" w:bidi="zh_TW"/>
         </w:rPr>
-        <w:t>）。他們擺脫了習慣性的罪（</w:t>
-      </w:r>
-      <w:hyperlink r:id="rId24">
+        <w:t>）來進行。由於以色列強調神的聖潔，祭祀贖罪或「遮蓋」罪在祭司作為中介中佔有重要地位。祭司在神面前代表人民表達悔罪、認罪和祈求寬恕，肩負著、胸前佩戴著各支派的名字，並反過來代表神，保證祂的恩惠、寬恕和保護（見</w:t>
+      </w:r>
+      <w:hyperlink r:id="rId27">
         <w:r>
           <w:rPr>
             <w:lang w:val="zh_TW" w:bidi="zh_TW"/>
@@ -527,7 +591,7 @@
             <w:color w:val="0000EE"/>
             <w:u w:val="single"/>
           </w:rPr>
-          <w:t>3:9</w:t>
+          <w:t>來5:1–4</w:t>
         </w:r>
       </w:hyperlink>
       <w:r>
@@ -536,7 +600,7 @@
         </w:rPr>
         <w:t>，</w:t>
       </w:r>
-      <w:hyperlink r:id="rId25">
+      <w:hyperlink r:id="rId28">
         <w:r>
           <w:rPr>
             <w:lang w:val="zh_TW" w:bidi="zh_TW"/>
@@ -545,32 +609,25 @@
             <w:color w:val="0000EE"/>
             <w:u w:val="single"/>
           </w:rPr>
-          <w:t>5:18</w:t>
+          <w:t>7:27–10:11</w:t>
         </w:r>
       </w:hyperlink>
       <w:r>
         <w:rPr>
           <w:lang w:val="zh_TW" w:bidi="zh_TW"/>
         </w:rPr>
-        <w:t>）。在</w:t>
-      </w:r>
-      <w:hyperlink r:id="rId26">
-        <w:r>
-          <w:rPr>
-            <w:lang w:val="zh_TW" w:bidi="zh_TW"/>
-          </w:rPr>
-          <w:rPr>
-            <w:color w:val="0000EE"/>
-            <w:u w:val="single"/>
-          </w:rPr>
-          <w:t>雅各書一章18節</w:t>
-        </w:r>
-      </w:hyperlink>
-      <w:r>
-        <w:rPr>
-          <w:lang w:val="zh_TW" w:bidi="zh_TW"/>
-        </w:rPr>
-        <w:t>中，這個重生過程歸因於神話語的大能。</w:t>
+        <w:t>）。</w:t>
+      </w:r>
+    </w:p>
+    <w:p>
+      <w:pPr>
+        <w:pStyle w:val="Heading3"/>
+      </w:pPr>
+      <w:r>
+        <w:rPr>
+          <w:lang w:val="zh_TW" w:bidi="zh_TW"/>
+        </w:rPr>
+        <w:t>在新約聖經中</w:t>
       </w:r>
     </w:p>
     <w:p>
@@ -584,9 +641,9 @@
         <w:rPr>
           <w:lang w:val="zh_TW" w:bidi="zh_TW"/>
         </w:rPr>
-        <w:t>耶穌將這個重生的隱喻延伸，耶穌教導尼哥德慕，重生或從上而生的是進入神國的先決條件。那些重生的人擁有活潑的盼望（</w:t>
-      </w:r>
-      <w:hyperlink r:id="rId27">
+        <w:t>耶穌的使命自然地以中保的方式來描述，首先是作為一位先知，為神向人說話，使神被人所認識（</w:t>
+      </w:r>
+      <w:hyperlink r:id="rId29">
         <w:r>
           <w:rPr>
             <w:lang w:val="zh_TW" w:bidi="zh_TW"/>
@@ -595,16 +652,16 @@
             <w:color w:val="0000EE"/>
             <w:u w:val="single"/>
           </w:rPr>
-          <w:t>彼前1:3</w:t>
+          <w:t>可6:15</w:t>
         </w:r>
       </w:hyperlink>
       <w:r>
         <w:rPr>
           <w:lang w:val="zh_TW" w:bidi="zh_TW"/>
         </w:rPr>
-        <w:t>）。同樣，這重生是藉著神話語的大能實現的（</w:t>
-      </w:r>
-      <w:hyperlink r:id="rId28">
+        <w:t>，</w:t>
+      </w:r>
+      <w:hyperlink r:id="rId30">
         <w:r>
           <w:rPr>
             <w:lang w:val="zh_TW" w:bidi="zh_TW"/>
@@ -613,14 +670,86 @@
             <w:color w:val="0000EE"/>
             <w:u w:val="single"/>
           </w:rPr>
-          <w:t>23</w:t>
+          <w:t>8:28</w:t>
         </w:r>
       </w:hyperlink>
       <w:r>
         <w:rPr>
           <w:lang w:val="zh_TW" w:bidi="zh_TW"/>
         </w:rPr>
-        <w:t>節）。</w:t>
+        <w:t>）。當應用於耶穌時，實際上的「中保」頭銜主要指的是祂建立了一個新約，確立了神與人之間的新關係（</w:t>
+      </w:r>
+      <w:hyperlink r:id="rId31">
+        <w:r>
+          <w:rPr>
+            <w:lang w:val="zh_TW" w:bidi="zh_TW"/>
+          </w:rPr>
+          <w:rPr>
+            <w:color w:val="0000EE"/>
+            <w:u w:val="single"/>
+          </w:rPr>
+          <w:t>來8:6</w:t>
+        </w:r>
+      </w:hyperlink>
+      <w:r>
+        <w:rPr>
+          <w:lang w:val="zh_TW" w:bidi="zh_TW"/>
+        </w:rPr>
+        <w:t>，</w:t>
+      </w:r>
+      <w:hyperlink r:id="rId32">
+        <w:r>
+          <w:rPr>
+            <w:lang w:val="zh_TW" w:bidi="zh_TW"/>
+          </w:rPr>
+          <w:rPr>
+            <w:color w:val="0000EE"/>
+            <w:u w:val="single"/>
+          </w:rPr>
+          <w:t>9:15</w:t>
+        </w:r>
+      </w:hyperlink>
+      <w:r>
+        <w:rPr>
+          <w:lang w:val="zh_TW" w:bidi="zh_TW"/>
+        </w:rPr>
+        <w:t>，</w:t>
+      </w:r>
+      <w:hyperlink r:id="rId33">
+        <w:r>
+          <w:rPr>
+            <w:lang w:val="zh_TW" w:bidi="zh_TW"/>
+          </w:rPr>
+          <w:rPr>
+            <w:color w:val="0000EE"/>
+            <w:u w:val="single"/>
+          </w:rPr>
+          <w:t>12:24</w:t>
+        </w:r>
+      </w:hyperlink>
+      <w:r>
+        <w:rPr>
+          <w:lang w:val="zh_TW" w:bidi="zh_TW"/>
+        </w:rPr>
+        <w:t>）。另一個例子是</w:t>
+      </w:r>
+      <w:hyperlink r:id="rId34">
+        <w:r>
+          <w:rPr>
+            <w:lang w:val="zh_TW" w:bidi="zh_TW"/>
+          </w:rPr>
+          <w:rPr>
+            <w:color w:val="0000EE"/>
+            <w:u w:val="single"/>
+          </w:rPr>
+          <w:t>提摩太前書二章5節</w:t>
+        </w:r>
+      </w:hyperlink>
+      <w:r>
+        <w:rPr>
+          <w:lang w:val="zh_TW" w:bidi="zh_TW"/>
+        </w:rPr>
+        <w:t>，其中神合一性的要求一位唯一無可匹敵的中保——基督。</w:t>
       </w:r>
     </w:p>
     <w:p>
@@ -634,9 +763,9 @@
         <w:rPr>
           <w:lang w:val="zh_TW" w:bidi="zh_TW"/>
         </w:rPr>
-        <w:t>初次重生的經歷之後，基督徒的生命會持續經歷更新。新生的信徒應當愛慕神的話語像純淨的靈奶，才能逐漸成長（</w:t>
-      </w:r>
-      <w:hyperlink r:id="rId29">
+        <w:t>這最後的參考提到基督將自己作為「萬人的贖價」。這本質上是祭司的功能，亦是希伯來書的主題。基督作為神的兒子，神聖地被任命、無罪、受苦、受試探、同情並且順服，祂是獨有資格成為祂子民的大祭司。作為祭司，祂獻上一個完全的祭，並永遠活著為那些透過祂接近神的人代求。這種中保的職事使耶穌位於「神的右邊」。祂為人代求也在</w:t>
+      </w:r>
+      <w:hyperlink r:id="rId35">
         <w:r>
           <w:rPr>
             <w:lang w:val="zh_TW" w:bidi="zh_TW"/>
@@ -645,16 +774,16 @@
             <w:color w:val="0000EE"/>
             <w:u w:val="single"/>
           </w:rPr>
-          <w:t>彼前2:2</w:t>
+          <w:t>羅馬書八章34節</w:t>
         </w:r>
       </w:hyperlink>
       <w:r>
         <w:rPr>
           <w:lang w:val="zh_TW" w:bidi="zh_TW"/>
         </w:rPr>
-        <w:t>）。保羅命令信徒藉著心意更新而變化（</w:t>
-      </w:r>
-      <w:hyperlink r:id="rId30">
+        <w:t>中提到，可能也在</w:t>
+      </w:r>
+      <w:hyperlink r:id="rId36">
         <w:r>
           <w:rPr>
             <w:lang w:val="zh_TW" w:bidi="zh_TW"/>
@@ -663,16 +792,16 @@
             <w:color w:val="0000EE"/>
             <w:u w:val="single"/>
           </w:rPr>
-          <w:t>羅12:2</w:t>
+          <w:t>約翰一書二章1節</w:t>
         </w:r>
       </w:hyperlink>
       <w:r>
         <w:rPr>
           <w:lang w:val="zh_TW" w:bidi="zh_TW"/>
         </w:rPr>
-        <w:t>；</w:t>
-      </w:r>
-      <w:hyperlink r:id="rId31">
+        <w:t>中提到，古希臘評論家和其他權威資料如此理解這裡應用於耶穌的「保惠師（希臘文：paraclete）」。祂成為中保獻祭在馬太福音（</w:t>
+      </w:r>
+      <w:hyperlink r:id="rId37">
         <w:r>
           <w:rPr>
             <w:lang w:val="zh_TW" w:bidi="zh_TW"/>
@@ -681,16 +810,16 @@
             <w:color w:val="0000EE"/>
             <w:u w:val="single"/>
           </w:rPr>
-          <w:t>弗4:23</w:t>
+          <w:t>太26:28</w:t>
         </w:r>
       </w:hyperlink>
       <w:r>
         <w:rPr>
           <w:lang w:val="zh_TW" w:bidi="zh_TW"/>
         </w:rPr>
-        <w:t>）。新人處於不斷更新的過程中（</w:t>
-      </w:r>
-      <w:hyperlink r:id="rId32">
+        <w:t>）、約翰福音（</w:t>
+      </w:r>
+      <w:hyperlink r:id="rId38">
         <w:r>
           <w:rPr>
             <w:lang w:val="zh_TW" w:bidi="zh_TW"/>
@@ -699,16 +828,16 @@
             <w:color w:val="0000EE"/>
             <w:u w:val="single"/>
           </w:rPr>
-          <w:t>西3:10</w:t>
+          <w:t>約1:29</w:t>
         </w:r>
       </w:hyperlink>
       <w:r>
         <w:rPr>
           <w:lang w:val="zh_TW" w:bidi="zh_TW"/>
         </w:rPr>
-        <w:t>），內在的自我每天都在更新（</w:t>
-      </w:r>
-      <w:hyperlink r:id="rId33">
+        <w:t>）、羅馬書（</w:t>
+      </w:r>
+      <w:hyperlink r:id="rId39">
         <w:r>
           <w:rPr>
             <w:lang w:val="zh_TW" w:bidi="zh_TW"/>
@@ -717,14 +846,68 @@
             <w:color w:val="0000EE"/>
             <w:u w:val="single"/>
           </w:rPr>
-          <w:t>林後4:16</w:t>
+          <w:t>羅3:25</w:t>
         </w:r>
       </w:hyperlink>
       <w:r>
         <w:rPr>
           <w:lang w:val="zh_TW" w:bidi="zh_TW"/>
         </w:rPr>
-        <w:t>）。</w:t>
+        <w:t>）和約翰一書（</w:t>
+      </w:r>
+      <w:hyperlink r:id="rId40">
+        <w:r>
+          <w:rPr>
+            <w:lang w:val="zh_TW" w:bidi="zh_TW"/>
+          </w:rPr>
+          <w:rPr>
+            <w:color w:val="0000EE"/>
+            <w:u w:val="single"/>
+          </w:rPr>
+          <w:t>約壹1:7</w:t>
+        </w:r>
+      </w:hyperlink>
+      <w:r>
+        <w:rPr>
+          <w:lang w:val="zh_TW" w:bidi="zh_TW"/>
+        </w:rPr>
+        <w:t>，</w:t>
+      </w:r>
+      <w:hyperlink r:id="rId41">
+        <w:r>
+          <w:rPr>
+            <w:lang w:val="zh_TW" w:bidi="zh_TW"/>
+          </w:rPr>
+          <w:rPr>
+            <w:color w:val="0000EE"/>
+            <w:u w:val="single"/>
+          </w:rPr>
+          <w:t>2:2</w:t>
+        </w:r>
+      </w:hyperlink>
+      <w:r>
+        <w:rPr>
+          <w:lang w:val="zh_TW" w:bidi="zh_TW"/>
+        </w:rPr>
+        <w:t>，</w:t>
+      </w:r>
+      <w:hyperlink r:id="rId42">
+        <w:r>
+          <w:rPr>
+            <w:lang w:val="zh_TW" w:bidi="zh_TW"/>
+          </w:rPr>
+          <w:rPr>
+            <w:color w:val="0000EE"/>
+            <w:u w:val="single"/>
+          </w:rPr>
+          <w:t>4:10</w:t>
+        </w:r>
+      </w:hyperlink>
+      <w:r>
+        <w:rPr>
+          <w:lang w:val="zh_TW" w:bidi="zh_TW"/>
+        </w:rPr>
+        <w:t>）中提到。</w:t>
       </w:r>
     </w:p>
     <w:p>
@@ -738,9 +921,21 @@
         <w:rPr>
           <w:lang w:val="zh_TW" w:bidi="zh_TW"/>
         </w:rPr>
-        <w:t>重生的現實結果是一個新的人或新造的人，舊事已過，一切都變成新的（</w:t>
-      </w:r>
-      <w:hyperlink r:id="rId34">
+        <w:t>更重要的是，新約中到處都強調，人對於神、救恩和盼望的認識僅通過基督而來。為了我們的緣故，祂成為卑賤，為我們死而復活；我們的平安、通往神的途徑、和好、罪的得贖、恩典、真理、禱告和「</w:t>
+      </w:r>
+      <w:r>
+        <w:rPr>
+          <w:lang w:val="zh_TW" w:bidi="zh_TW"/>
+        </w:rPr>
+        <w:t>天上各樣屬靈的福氣</w:t>
+      </w:r>
+      <w:r>
+        <w:rPr>
+          <w:lang w:val="zh_TW" w:bidi="zh_TW"/>
+        </w:rPr>
+        <w:t>」都是「通過他」、「在他裡面」、「通過他的血」，以及「在他的名字裡」。神的目的在祂身上；祂在創造和救贖中作中保（</w:t>
+      </w:r>
+      <w:hyperlink r:id="rId43">
         <w:r>
           <w:rPr>
             <w:lang w:val="zh_TW" w:bidi="zh_TW"/>
@@ -749,86 +944,14 @@
             <w:color w:val="0000EE"/>
             <w:u w:val="single"/>
           </w:rPr>
-          <w:t>林後5:17</w:t>
+          <w:t>西1:15、22</w:t>
         </w:r>
       </w:hyperlink>
       <w:r>
         <w:rPr>
           <w:lang w:val="zh_TW" w:bidi="zh_TW"/>
         </w:rPr>
-        <w:t>）。基督徒生活的目標是這新造的人，而不是表面上參與宗教活動（</w:t>
-      </w:r>
-      <w:hyperlink r:id="rId35">
-        <w:r>
-          <w:rPr>
-            <w:lang w:val="zh_TW" w:bidi="zh_TW"/>
-          </w:rPr>
-          <w:rPr>
-            <w:color w:val="0000EE"/>
-            <w:u w:val="single"/>
-          </w:rPr>
-          <w:t>加6:15</w:t>
-        </w:r>
-      </w:hyperlink>
-      <w:r>
-        <w:rPr>
-          <w:lang w:val="zh_TW" w:bidi="zh_TW"/>
-        </w:rPr>
-        <w:t>）。這涉及到脫去舊人（</w:t>
-      </w:r>
-      <w:hyperlink r:id="rId36">
-        <w:r>
-          <w:rPr>
-            <w:lang w:val="zh_TW" w:bidi="zh_TW"/>
-          </w:rPr>
-          <w:rPr>
-            <w:color w:val="0000EE"/>
-            <w:u w:val="single"/>
-          </w:rPr>
-          <w:t>弗4:22</w:t>
-        </w:r>
-      </w:hyperlink>
-      <w:r>
-        <w:rPr>
-          <w:lang w:val="zh_TW" w:bidi="zh_TW"/>
-        </w:rPr>
-        <w:t>）並穿上新人（</w:t>
-      </w:r>
-      <w:hyperlink r:id="rId37">
-        <w:r>
-          <w:rPr>
-            <w:lang w:val="zh_TW" w:bidi="zh_TW"/>
-          </w:rPr>
-          <w:rPr>
-            <w:color w:val="0000EE"/>
-            <w:u w:val="single"/>
-          </w:rPr>
-          <w:t>24</w:t>
-        </w:r>
-      </w:hyperlink>
-      <w:r>
-        <w:rPr>
-          <w:lang w:val="zh_TW" w:bidi="zh_TW"/>
-        </w:rPr>
-        <w:t>節）。然而，最終這絕不是僅靠人努力的結果。我們是神的工作（</w:t>
-      </w:r>
-      <w:hyperlink r:id="rId38">
-        <w:r>
-          <w:rPr>
-            <w:lang w:val="zh_TW" w:bidi="zh_TW"/>
-          </w:rPr>
-          <w:rPr>
-            <w:color w:val="0000EE"/>
-            <w:u w:val="single"/>
-          </w:rPr>
-          <w:t>2:10</w:t>
-        </w:r>
-      </w:hyperlink>
-      <w:r>
-        <w:rPr>
-          <w:lang w:val="zh_TW" w:bidi="zh_TW"/>
-        </w:rPr>
-        <w:t>）。</w:t>
+        <w:t>）；神的一切豐足都在祂裡面，基督的面容揭示了神的榮耀。除了子和那些子向他們啟示的人，沒有人認識父；沒有人能到父那裡去，除非通過祂；也沒有在其他任何人裡有救恩。</w:t>
       </w:r>
     </w:p>
     <w:p>
@@ -840,6 +963,142 @@
       </w:r>
       <w:r>
         <w:rPr>
+          <w:lang w:val="zh_TW" w:bidi="zh_TW"/>
+        </w:rPr>
+        <w:t>基督為中保是所有在神與人之間的中保的成全與終結。希伯來書開始即宣告基督超越所有其他中保——天使、摩西、亞倫的祭司職份。祂的祭司職份是永恆的，如同麥基洗德一樣。祂的獻祭是無法重複的，「一次獻上」，藉此，我們已被分別為聖永遠歸於神。他在神與人之間所建立的盟約提供了更好的應許、獻祭、聖所和盼望（</w:t>
+      </w:r>
+      <w:hyperlink r:id="rId44">
+        <w:r>
+          <w:rPr>
+            <w:lang w:val="zh_TW" w:bidi="zh_TW"/>
+          </w:rPr>
+          <w:rPr>
+            <w:color w:val="0000EE"/>
+            <w:u w:val="single"/>
+          </w:rPr>
+          <w:t>來7:19</w:t>
+        </w:r>
+      </w:hyperlink>
+      <w:r>
+        <w:rPr>
+          <w:lang w:val="zh_TW" w:bidi="zh_TW"/>
+        </w:rPr>
+        <w:t>，</w:t>
+      </w:r>
+      <w:hyperlink r:id="rId31">
+        <w:r>
+          <w:rPr>
+            <w:lang w:val="zh_TW" w:bidi="zh_TW"/>
+          </w:rPr>
+          <w:rPr>
+            <w:color w:val="0000EE"/>
+            <w:u w:val="single"/>
+          </w:rPr>
+          <w:t>8:6</w:t>
+        </w:r>
+      </w:hyperlink>
+      <w:r>
+        <w:rPr>
+          <w:lang w:val="zh_TW" w:bidi="zh_TW"/>
+        </w:rPr>
+        <w:t>，</w:t>
+      </w:r>
+      <w:hyperlink r:id="rId45">
+        <w:r>
+          <w:rPr>
+            <w:lang w:val="zh_TW" w:bidi="zh_TW"/>
+          </w:rPr>
+          <w:rPr>
+            <w:color w:val="0000EE"/>
+            <w:u w:val="single"/>
+          </w:rPr>
+          <w:t>9:1、11–15</w:t>
+        </w:r>
+      </w:hyperlink>
+      <w:r>
+        <w:rPr>
+          <w:lang w:val="zh_TW" w:bidi="zh_TW"/>
+        </w:rPr>
+        <w:t>）。基督作為中保遠遠超過所有其他的中介，無可取代；祂是無與倫比且永遠的祭司（參：</w:t>
+      </w:r>
+      <w:hyperlink r:id="rId34">
+        <w:r>
+          <w:rPr>
+            <w:lang w:val="zh_TW" w:bidi="zh_TW"/>
+          </w:rPr>
+          <w:rPr>
+            <w:color w:val="0000EE"/>
+            <w:u w:val="single"/>
+          </w:rPr>
+          <w:t>提前2:5</w:t>
+        </w:r>
+      </w:hyperlink>
+      <w:r>
+        <w:rPr>
+          <w:lang w:val="zh_TW" w:bidi="zh_TW"/>
+        </w:rPr>
+        <w:t>）。</w:t>
+      </w:r>
+    </w:p>
+    <w:p>
+      <w:pPr/>
+      <w:r>
+        <w:rPr>
+          <w:lang w:val="zh_TW" w:bidi="zh_TW"/>
+        </w:rPr>
+      </w:r>
+      <w:r>
+        <w:rPr>
+          <w:lang w:val="zh_TW" w:bidi="zh_TW"/>
+        </w:rPr>
+        <w:t>雖然約翰沒有使用祭司的類比，但卻強調了同樣的真理。神聖與人類之間的鴻溝已被道成肉身決定性地跨越。基督不是站在神與人之間，而是通過成為人來將兩者結合在自己裡面。基督在創造之初就是神與人之間的中介，祂本身就是道，從神的角度來說，祂傳達神的心意，體現神的信息，並傳遞神的力量。從來沒有人見過神，但作為獨特的子和神聖的神，耶穌「表明」神出來（</w:t>
+      </w:r>
+      <w:hyperlink r:id="rId46">
+        <w:r>
+          <w:rPr>
+            <w:lang w:val="zh_TW" w:bidi="zh_TW"/>
+          </w:rPr>
+          <w:rPr>
+            <w:color w:val="0000EE"/>
+            <w:u w:val="single"/>
+          </w:rPr>
+          <w:t>約1:18</w:t>
+        </w:r>
+      </w:hyperlink>
+      <w:r>
+        <w:rPr>
+          <w:lang w:val="zh_TW" w:bidi="zh_TW"/>
+        </w:rPr>
+        <w:t>）。從人的角度來看，耶穌為門徒祈禱（</w:t>
+      </w:r>
+      <w:hyperlink r:id="rId47">
+        <w:r>
+          <w:rPr>
+            <w:lang w:val="zh_TW" w:bidi="zh_TW"/>
+          </w:rPr>
+          <w:rPr>
+            <w:color w:val="0000EE"/>
+            <w:u w:val="single"/>
+          </w:rPr>
+          <w:t>17</w:t>
+        </w:r>
+      </w:hyperlink>
+      <w:r>
+        <w:rPr>
+          <w:lang w:val="zh_TW" w:bidi="zh_TW"/>
+        </w:rPr>
+        <w:t>章），提供完全的順服，為祂的羊群捨命，作無瑕疵的獻祭，承擔世界的罪。</w:t>
+      </w:r>
+    </w:p>
+    <w:p>
+      <w:pPr/>
+      <w:r>
+        <w:rPr>
+          <w:lang w:val="zh_TW" w:bidi="zh_TW"/>
+        </w:rPr>
+      </w:r>
+      <w:r>
+        <w:rPr>
           <w:i/>
           <w:lang w:val="zh_TW" w:bidi="zh_TW"/>
         </w:rPr>
@@ -855,55 +1114,7 @@
         <w:rPr>
           <w:lang w:val="zh_TW" w:bidi="zh_TW"/>
         </w:rPr>
-        <w:t>贖罪</w:t>
-      </w:r>
-      <w:r>
-        <w:rPr>
-          <w:lang w:val="zh_TW" w:bidi="zh_TW"/>
-        </w:rPr>
-        <w:t>；</w:t>
-      </w:r>
-      <w:r>
-        <w:rPr>
-          <w:lang w:val="zh_TW" w:bidi="zh_TW"/>
-        </w:rPr>
-        <w:t>歸信</w:t>
-      </w:r>
-      <w:r>
-        <w:rPr>
-          <w:lang w:val="zh_TW" w:bidi="zh_TW"/>
-        </w:rPr>
-        <w:t>；</w:t>
-      </w:r>
-      <w:r>
-        <w:rPr>
-          <w:lang w:val="zh_TW" w:bidi="zh_TW"/>
-        </w:rPr>
-        <w:t>救贖主、救贖</w:t>
-      </w:r>
-      <w:r>
-        <w:rPr>
-          <w:lang w:val="zh_TW" w:bidi="zh_TW"/>
-        </w:rPr>
-        <w:t>；</w:t>
-      </w:r>
-      <w:r>
-        <w:rPr>
-          <w:lang w:val="zh_TW" w:bidi="zh_TW"/>
-        </w:rPr>
-        <w:t>悔改</w:t>
-      </w:r>
-      <w:r>
-        <w:rPr>
-          <w:lang w:val="zh_TW" w:bidi="zh_TW"/>
-        </w:rPr>
-        <w:t>；</w:t>
-      </w:r>
-      <w:r>
-        <w:rPr>
-          <w:lang w:val="zh_TW" w:bidi="zh_TW"/>
-        </w:rPr>
-        <w:t>救恩</w:t>
+        <w:t>和好</w:t>
       </w:r>
       <w:r>
         <w:rPr>
